--- a/《城市房价数据分析系统》项目需求说明.docx
+++ b/《城市房价数据分析系统》项目需求说明.docx
@@ -112,8 +112,20 @@
         <w:pStyle w:val="a3"/>
         <w:spacing w:line="360" w:lineRule="auto"/>
         <w:jc w:val="center"/>
-      </w:pPr>
-      <w:r>
+        <w:rPr>
+          <w:b/>
+          <w:bCs/>
+          <w:sz w:val="36"/>
+          <w:szCs w:val="36"/>
+        </w:rPr>
+      </w:pPr>
+      <w:r>
+        <w:rPr>
+          <w:b/>
+          <w:bCs/>
+          <w:sz w:val="36"/>
+          <w:szCs w:val="36"/>
+        </w:rPr>
         <w:t>v1.0</w:t>
       </w:r>
     </w:p>
@@ -121,12 +133,24 @@
       <w:pPr>
         <w:pStyle w:val="a3"/>
         <w:spacing w:line="360" w:lineRule="auto"/>
+        <w:rPr>
+          <w:b/>
+          <w:bCs/>
+          <w:sz w:val="36"/>
+          <w:szCs w:val="36"/>
+        </w:rPr>
       </w:pPr>
     </w:p>
     <w:p>
       <w:pPr>
         <w:pStyle w:val="a3"/>
         <w:spacing w:line="360" w:lineRule="auto"/>
+        <w:rPr>
+          <w:b/>
+          <w:bCs/>
+          <w:sz w:val="36"/>
+          <w:szCs w:val="36"/>
+        </w:rPr>
       </w:pPr>
     </w:p>
     <w:p>
@@ -134,8 +158,20 @@
         <w:pStyle w:val="a3"/>
         <w:spacing w:line="360" w:lineRule="auto"/>
         <w:jc w:val="center"/>
-      </w:pPr>
-      <w:r>
+        <w:rPr>
+          <w:b/>
+          <w:bCs/>
+          <w:sz w:val="36"/>
+          <w:szCs w:val="36"/>
+        </w:rPr>
+      </w:pPr>
+      <w:r>
+        <w:rPr>
+          <w:b/>
+          <w:bCs/>
+          <w:sz w:val="36"/>
+          <w:szCs w:val="36"/>
+        </w:rPr>
         <w:t>武汉大学计算机学院</w:t>
       </w:r>
     </w:p>
@@ -193,12 +229,6 @@
         <w:gridCol w:w="4021"/>
       </w:tblGrid>
       <w:tr>
-        <w:tblPrEx>
-          <w:tblCellMar>
-            <w:top w:w="0" w:type="dxa"/>
-            <w:bottom w:w="0" w:type="dxa"/>
-          </w:tblCellMar>
-        </w:tblPrEx>
         <w:trPr>
           <w:trHeight w:val="450"/>
         </w:trPr>
@@ -294,12 +324,6 @@
         </w:tc>
       </w:tr>
       <w:tr>
-        <w:tblPrEx>
-          <w:tblCellMar>
-            <w:top w:w="0" w:type="dxa"/>
-            <w:bottom w:w="0" w:type="dxa"/>
-          </w:tblCellMar>
-        </w:tblPrEx>
         <w:trPr>
           <w:trHeight w:val="450"/>
         </w:trPr>
@@ -355,12 +379,6 @@
         </w:tc>
       </w:tr>
       <w:tr>
-        <w:tblPrEx>
-          <w:tblCellMar>
-            <w:top w:w="0" w:type="dxa"/>
-            <w:bottom w:w="0" w:type="dxa"/>
-          </w:tblCellMar>
-        </w:tblPrEx>
         <w:trPr>
           <w:trHeight w:val="450"/>
         </w:trPr>
@@ -416,12 +434,6 @@
         </w:tc>
       </w:tr>
       <w:tr>
-        <w:tblPrEx>
-          <w:tblCellMar>
-            <w:top w:w="0" w:type="dxa"/>
-            <w:bottom w:w="0" w:type="dxa"/>
-          </w:tblCellMar>
-        </w:tblPrEx>
         <w:trPr>
           <w:trHeight w:val="450"/>
         </w:trPr>
@@ -477,12 +489,6 @@
         </w:tc>
       </w:tr>
       <w:tr>
-        <w:tblPrEx>
-          <w:tblCellMar>
-            <w:top w:w="0" w:type="dxa"/>
-            <w:bottom w:w="0" w:type="dxa"/>
-          </w:tblCellMar>
-        </w:tblPrEx>
         <w:trPr>
           <w:trHeight w:val="450"/>
         </w:trPr>
@@ -538,12 +544,6 @@
         </w:tc>
       </w:tr>
       <w:tr>
-        <w:tblPrEx>
-          <w:tblCellMar>
-            <w:top w:w="0" w:type="dxa"/>
-            <w:bottom w:w="0" w:type="dxa"/>
-          </w:tblCellMar>
-        </w:tblPrEx>
         <w:trPr>
           <w:trHeight w:val="450"/>
         </w:trPr>
@@ -602,9 +602,6 @@
     <w:p>
       <w:pPr>
         <w:pStyle w:val="a3"/>
-        <w:rPr>
-          <w:rFonts w:hint="eastAsia"/>
-        </w:rPr>
       </w:pPr>
     </w:p>
     <w:p>
@@ -1696,9 +1693,6 @@
     <w:p>
       <w:pPr>
         <w:pStyle w:val="a3"/>
-        <w:rPr>
-          <w:rFonts w:hint="eastAsia"/>
-        </w:rPr>
       </w:pPr>
       <w:r>
         <w:rPr>
@@ -1880,7 +1874,7 @@
         <w:spacing w:line="360" w:lineRule="auto"/>
         <w:ind w:firstLine="420"/>
         <w:rPr>
-          <w:rFonts w:ascii="宋体" w:eastAsia="宋体" w:hAnsi="宋体" w:cs="宋体" w:hint="eastAsia"/>
+          <w:rFonts w:ascii="宋体" w:eastAsia="宋体" w:hAnsi="宋体" w:cs="宋体"/>
         </w:rPr>
       </w:pPr>
     </w:p>
@@ -2224,7 +2218,7 @@
         <w:spacing w:line="360" w:lineRule="auto"/>
         <w:ind w:firstLine="420"/>
         <w:rPr>
-          <w:rFonts w:ascii="宋体" w:eastAsia="宋体" w:hAnsi="宋体" w:cs="宋体" w:hint="eastAsia"/>
+          <w:rFonts w:ascii="宋体" w:eastAsia="宋体" w:hAnsi="宋体" w:cs="宋体"/>
         </w:rPr>
       </w:pPr>
       <w:r>
@@ -2392,12 +2386,6 @@
         <w:gridCol w:w="6754"/>
       </w:tblGrid>
       <w:tr>
-        <w:tblPrEx>
-          <w:tblCellMar>
-            <w:top w:w="0" w:type="dxa"/>
-            <w:bottom w:w="0" w:type="dxa"/>
-          </w:tblCellMar>
-        </w:tblPrEx>
         <w:trPr>
           <w:trHeight w:val="450"/>
         </w:trPr>
@@ -2449,12 +2437,6 @@
         </w:tc>
       </w:tr>
       <w:tr>
-        <w:tblPrEx>
-          <w:tblCellMar>
-            <w:top w:w="0" w:type="dxa"/>
-            <w:bottom w:w="0" w:type="dxa"/>
-          </w:tblCellMar>
-        </w:tblPrEx>
         <w:trPr>
           <w:trHeight w:val="450"/>
         </w:trPr>
@@ -2504,12 +2486,6 @@
         </w:tc>
       </w:tr>
       <w:tr>
-        <w:tblPrEx>
-          <w:tblCellMar>
-            <w:top w:w="0" w:type="dxa"/>
-            <w:bottom w:w="0" w:type="dxa"/>
-          </w:tblCellMar>
-        </w:tblPrEx>
         <w:trPr>
           <w:trHeight w:val="450"/>
         </w:trPr>
@@ -2561,12 +2537,6 @@
         </w:tc>
       </w:tr>
       <w:tr>
-        <w:tblPrEx>
-          <w:tblCellMar>
-            <w:top w:w="0" w:type="dxa"/>
-            <w:bottom w:w="0" w:type="dxa"/>
-          </w:tblCellMar>
-        </w:tblPrEx>
         <w:trPr>
           <w:trHeight w:val="450"/>
         </w:trPr>
@@ -2616,12 +2586,6 @@
         </w:tc>
       </w:tr>
       <w:tr>
-        <w:tblPrEx>
-          <w:tblCellMar>
-            <w:top w:w="0" w:type="dxa"/>
-            <w:bottom w:w="0" w:type="dxa"/>
-          </w:tblCellMar>
-        </w:tblPrEx>
         <w:trPr>
           <w:trHeight w:val="450"/>
         </w:trPr>
@@ -2671,12 +2635,6 @@
         </w:tc>
       </w:tr>
       <w:tr>
-        <w:tblPrEx>
-          <w:tblCellMar>
-            <w:top w:w="0" w:type="dxa"/>
-            <w:bottom w:w="0" w:type="dxa"/>
-          </w:tblCellMar>
-        </w:tblPrEx>
         <w:trPr>
           <w:trHeight w:val="1260"/>
         </w:trPr>
@@ -2688,7 +2646,6 @@
           <w:p>
             <w:pPr>
               <w:rPr>
-                <w:rFonts w:hint="eastAsia"/>
                 <w:sz w:val="20"/>
                 <w:szCs w:val="21"/>
               </w:rPr>
@@ -2760,12 +2717,6 @@
         </w:tc>
       </w:tr>
       <w:tr>
-        <w:tblPrEx>
-          <w:tblCellMar>
-            <w:top w:w="0" w:type="dxa"/>
-            <w:bottom w:w="0" w:type="dxa"/>
-          </w:tblCellMar>
-        </w:tblPrEx>
         <w:trPr>
           <w:trHeight w:val="450"/>
         </w:trPr>
@@ -2815,12 +2766,6 @@
         </w:tc>
       </w:tr>
       <w:tr>
-        <w:tblPrEx>
-          <w:tblCellMar>
-            <w:top w:w="0" w:type="dxa"/>
-            <w:bottom w:w="0" w:type="dxa"/>
-          </w:tblCellMar>
-        </w:tblPrEx>
         <w:trPr>
           <w:trHeight w:val="450"/>
         </w:trPr>
@@ -2870,12 +2815,6 @@
         </w:tc>
       </w:tr>
       <w:tr>
-        <w:tblPrEx>
-          <w:tblCellMar>
-            <w:top w:w="0" w:type="dxa"/>
-            <w:bottom w:w="0" w:type="dxa"/>
-          </w:tblCellMar>
-        </w:tblPrEx>
         <w:trPr>
           <w:trHeight w:val="450"/>
         </w:trPr>
@@ -2969,12 +2908,6 @@
         <w:gridCol w:w="6754"/>
       </w:tblGrid>
       <w:tr>
-        <w:tblPrEx>
-          <w:tblCellMar>
-            <w:top w:w="0" w:type="dxa"/>
-            <w:bottom w:w="0" w:type="dxa"/>
-          </w:tblCellMar>
-        </w:tblPrEx>
         <w:trPr>
           <w:trHeight w:val="450"/>
         </w:trPr>
@@ -3028,12 +2961,6 @@
         </w:tc>
       </w:tr>
       <w:tr>
-        <w:tblPrEx>
-          <w:tblCellMar>
-            <w:top w:w="0" w:type="dxa"/>
-            <w:bottom w:w="0" w:type="dxa"/>
-          </w:tblCellMar>
-        </w:tblPrEx>
         <w:trPr>
           <w:trHeight w:val="450"/>
         </w:trPr>
@@ -3085,12 +3012,6 @@
         </w:tc>
       </w:tr>
       <w:tr>
-        <w:tblPrEx>
-          <w:tblCellMar>
-            <w:top w:w="0" w:type="dxa"/>
-            <w:bottom w:w="0" w:type="dxa"/>
-          </w:tblCellMar>
-        </w:tblPrEx>
         <w:trPr>
           <w:trHeight w:val="450"/>
         </w:trPr>
@@ -3144,12 +3065,6 @@
         </w:tc>
       </w:tr>
       <w:tr>
-        <w:tblPrEx>
-          <w:tblCellMar>
-            <w:top w:w="0" w:type="dxa"/>
-            <w:bottom w:w="0" w:type="dxa"/>
-          </w:tblCellMar>
-        </w:tblPrEx>
         <w:trPr>
           <w:trHeight w:val="450"/>
         </w:trPr>
@@ -3201,12 +3116,6 @@
         </w:tc>
       </w:tr>
       <w:tr>
-        <w:tblPrEx>
-          <w:tblCellMar>
-            <w:top w:w="0" w:type="dxa"/>
-            <w:bottom w:w="0" w:type="dxa"/>
-          </w:tblCellMar>
-        </w:tblPrEx>
         <w:trPr>
           <w:trHeight w:val="450"/>
         </w:trPr>
@@ -3258,12 +3167,6 @@
         </w:tc>
       </w:tr>
       <w:tr>
-        <w:tblPrEx>
-          <w:tblCellMar>
-            <w:top w:w="0" w:type="dxa"/>
-            <w:bottom w:w="0" w:type="dxa"/>
-          </w:tblCellMar>
-        </w:tblPrEx>
         <w:trPr>
           <w:trHeight w:val="1260"/>
         </w:trPr>
@@ -3383,12 +3286,6 @@
         </w:tc>
       </w:tr>
       <w:tr>
-        <w:tblPrEx>
-          <w:tblCellMar>
-            <w:top w:w="0" w:type="dxa"/>
-            <w:bottom w:w="0" w:type="dxa"/>
-          </w:tblCellMar>
-        </w:tblPrEx>
         <w:trPr>
           <w:trHeight w:val="450"/>
         </w:trPr>
@@ -3440,12 +3337,6 @@
         </w:tc>
       </w:tr>
       <w:tr>
-        <w:tblPrEx>
-          <w:tblCellMar>
-            <w:top w:w="0" w:type="dxa"/>
-            <w:bottom w:w="0" w:type="dxa"/>
-          </w:tblCellMar>
-        </w:tblPrEx>
         <w:trPr>
           <w:trHeight w:val="450"/>
         </w:trPr>
@@ -3497,12 +3388,6 @@
         </w:tc>
       </w:tr>
       <w:tr>
-        <w:tblPrEx>
-          <w:tblCellMar>
-            <w:top w:w="0" w:type="dxa"/>
-            <w:bottom w:w="0" w:type="dxa"/>
-          </w:tblCellMar>
-        </w:tblPrEx>
         <w:trPr>
           <w:trHeight w:val="450"/>
         </w:trPr>
@@ -3598,12 +3483,6 @@
         <w:gridCol w:w="6754"/>
       </w:tblGrid>
       <w:tr>
-        <w:tblPrEx>
-          <w:tblCellMar>
-            <w:top w:w="0" w:type="dxa"/>
-            <w:bottom w:w="0" w:type="dxa"/>
-          </w:tblCellMar>
-        </w:tblPrEx>
         <w:trPr>
           <w:trHeight w:val="450"/>
         </w:trPr>
@@ -3655,12 +3534,6 @@
         </w:tc>
       </w:tr>
       <w:tr>
-        <w:tblPrEx>
-          <w:tblCellMar>
-            <w:top w:w="0" w:type="dxa"/>
-            <w:bottom w:w="0" w:type="dxa"/>
-          </w:tblCellMar>
-        </w:tblPrEx>
         <w:trPr>
           <w:trHeight w:val="450"/>
         </w:trPr>
@@ -3710,12 +3583,6 @@
         </w:tc>
       </w:tr>
       <w:tr>
-        <w:tblPrEx>
-          <w:tblCellMar>
-            <w:top w:w="0" w:type="dxa"/>
-            <w:bottom w:w="0" w:type="dxa"/>
-          </w:tblCellMar>
-        </w:tblPrEx>
         <w:trPr>
           <w:trHeight w:val="450"/>
         </w:trPr>
@@ -3767,12 +3634,6 @@
         </w:tc>
       </w:tr>
       <w:tr>
-        <w:tblPrEx>
-          <w:tblCellMar>
-            <w:top w:w="0" w:type="dxa"/>
-            <w:bottom w:w="0" w:type="dxa"/>
-          </w:tblCellMar>
-        </w:tblPrEx>
         <w:trPr>
           <w:trHeight w:val="450"/>
         </w:trPr>
@@ -3822,12 +3683,6 @@
         </w:tc>
       </w:tr>
       <w:tr>
-        <w:tblPrEx>
-          <w:tblCellMar>
-            <w:top w:w="0" w:type="dxa"/>
-            <w:bottom w:w="0" w:type="dxa"/>
-          </w:tblCellMar>
-        </w:tblPrEx>
         <w:trPr>
           <w:trHeight w:val="450"/>
         </w:trPr>
@@ -3877,12 +3732,6 @@
         </w:tc>
       </w:tr>
       <w:tr>
-        <w:tblPrEx>
-          <w:tblCellMar>
-            <w:top w:w="0" w:type="dxa"/>
-            <w:bottom w:w="0" w:type="dxa"/>
-          </w:tblCellMar>
-        </w:tblPrEx>
         <w:trPr>
           <w:trHeight w:val="1020"/>
         </w:trPr>
@@ -3980,12 +3829,6 @@
         </w:tc>
       </w:tr>
       <w:tr>
-        <w:tblPrEx>
-          <w:tblCellMar>
-            <w:top w:w="0" w:type="dxa"/>
-            <w:bottom w:w="0" w:type="dxa"/>
-          </w:tblCellMar>
-        </w:tblPrEx>
         <w:trPr>
           <w:trHeight w:val="450"/>
         </w:trPr>
@@ -4035,12 +3878,6 @@
         </w:tc>
       </w:tr>
       <w:tr>
-        <w:tblPrEx>
-          <w:tblCellMar>
-            <w:top w:w="0" w:type="dxa"/>
-            <w:bottom w:w="0" w:type="dxa"/>
-          </w:tblCellMar>
-        </w:tblPrEx>
         <w:trPr>
           <w:trHeight w:val="450"/>
         </w:trPr>
@@ -4090,12 +3927,6 @@
         </w:tc>
       </w:tr>
       <w:tr>
-        <w:tblPrEx>
-          <w:tblCellMar>
-            <w:top w:w="0" w:type="dxa"/>
-            <w:bottom w:w="0" w:type="dxa"/>
-          </w:tblCellMar>
-        </w:tblPrEx>
         <w:trPr>
           <w:trHeight w:val="450"/>
         </w:trPr>
@@ -4190,12 +4021,6 @@
         <w:gridCol w:w="6754"/>
       </w:tblGrid>
       <w:tr>
-        <w:tblPrEx>
-          <w:tblCellMar>
-            <w:top w:w="0" w:type="dxa"/>
-            <w:bottom w:w="0" w:type="dxa"/>
-          </w:tblCellMar>
-        </w:tblPrEx>
         <w:trPr>
           <w:trHeight w:val="450"/>
         </w:trPr>
@@ -4247,12 +4072,6 @@
         </w:tc>
       </w:tr>
       <w:tr>
-        <w:tblPrEx>
-          <w:tblCellMar>
-            <w:top w:w="0" w:type="dxa"/>
-            <w:bottom w:w="0" w:type="dxa"/>
-          </w:tblCellMar>
-        </w:tblPrEx>
         <w:trPr>
           <w:trHeight w:val="450"/>
         </w:trPr>
@@ -4302,12 +4121,6 @@
         </w:tc>
       </w:tr>
       <w:tr>
-        <w:tblPrEx>
-          <w:tblCellMar>
-            <w:top w:w="0" w:type="dxa"/>
-            <w:bottom w:w="0" w:type="dxa"/>
-          </w:tblCellMar>
-        </w:tblPrEx>
         <w:trPr>
           <w:trHeight w:val="450"/>
         </w:trPr>
@@ -4359,12 +4172,6 @@
         </w:tc>
       </w:tr>
       <w:tr>
-        <w:tblPrEx>
-          <w:tblCellMar>
-            <w:top w:w="0" w:type="dxa"/>
-            <w:bottom w:w="0" w:type="dxa"/>
-          </w:tblCellMar>
-        </w:tblPrEx>
         <w:trPr>
           <w:trHeight w:val="450"/>
         </w:trPr>
@@ -4414,12 +4221,6 @@
         </w:tc>
       </w:tr>
       <w:tr>
-        <w:tblPrEx>
-          <w:tblCellMar>
-            <w:top w:w="0" w:type="dxa"/>
-            <w:bottom w:w="0" w:type="dxa"/>
-          </w:tblCellMar>
-        </w:tblPrEx>
         <w:trPr>
           <w:trHeight w:val="450"/>
         </w:trPr>
@@ -4469,12 +4270,6 @@
         </w:tc>
       </w:tr>
       <w:tr>
-        <w:tblPrEx>
-          <w:tblCellMar>
-            <w:top w:w="0" w:type="dxa"/>
-            <w:bottom w:w="0" w:type="dxa"/>
-          </w:tblCellMar>
-        </w:tblPrEx>
         <w:trPr>
           <w:trHeight w:val="1020"/>
         </w:trPr>
@@ -4572,12 +4367,6 @@
         </w:tc>
       </w:tr>
       <w:tr>
-        <w:tblPrEx>
-          <w:tblCellMar>
-            <w:top w:w="0" w:type="dxa"/>
-            <w:bottom w:w="0" w:type="dxa"/>
-          </w:tblCellMar>
-        </w:tblPrEx>
         <w:trPr>
           <w:trHeight w:val="450"/>
         </w:trPr>
@@ -4627,12 +4416,6 @@
         </w:tc>
       </w:tr>
       <w:tr>
-        <w:tblPrEx>
-          <w:tblCellMar>
-            <w:top w:w="0" w:type="dxa"/>
-            <w:bottom w:w="0" w:type="dxa"/>
-          </w:tblCellMar>
-        </w:tblPrEx>
         <w:trPr>
           <w:trHeight w:val="450"/>
         </w:trPr>
@@ -4682,12 +4465,6 @@
         </w:tc>
       </w:tr>
       <w:tr>
-        <w:tblPrEx>
-          <w:tblCellMar>
-            <w:top w:w="0" w:type="dxa"/>
-            <w:bottom w:w="0" w:type="dxa"/>
-          </w:tblCellMar>
-        </w:tblPrEx>
         <w:trPr>
           <w:trHeight w:val="450"/>
         </w:trPr>
@@ -4781,12 +4558,6 @@
         <w:gridCol w:w="6754"/>
       </w:tblGrid>
       <w:tr>
-        <w:tblPrEx>
-          <w:tblCellMar>
-            <w:top w:w="0" w:type="dxa"/>
-            <w:bottom w:w="0" w:type="dxa"/>
-          </w:tblCellMar>
-        </w:tblPrEx>
         <w:trPr>
           <w:trHeight w:val="450"/>
         </w:trPr>
@@ -4838,12 +4609,6 @@
         </w:tc>
       </w:tr>
       <w:tr>
-        <w:tblPrEx>
-          <w:tblCellMar>
-            <w:top w:w="0" w:type="dxa"/>
-            <w:bottom w:w="0" w:type="dxa"/>
-          </w:tblCellMar>
-        </w:tblPrEx>
         <w:trPr>
           <w:trHeight w:val="450"/>
         </w:trPr>
@@ -4893,12 +4658,6 @@
         </w:tc>
       </w:tr>
       <w:tr>
-        <w:tblPrEx>
-          <w:tblCellMar>
-            <w:top w:w="0" w:type="dxa"/>
-            <w:bottom w:w="0" w:type="dxa"/>
-          </w:tblCellMar>
-        </w:tblPrEx>
         <w:trPr>
           <w:trHeight w:val="450"/>
         </w:trPr>
@@ -4950,12 +4709,6 @@
         </w:tc>
       </w:tr>
       <w:tr>
-        <w:tblPrEx>
-          <w:tblCellMar>
-            <w:top w:w="0" w:type="dxa"/>
-            <w:bottom w:w="0" w:type="dxa"/>
-          </w:tblCellMar>
-        </w:tblPrEx>
         <w:trPr>
           <w:trHeight w:val="450"/>
         </w:trPr>
@@ -5005,12 +4758,6 @@
         </w:tc>
       </w:tr>
       <w:tr>
-        <w:tblPrEx>
-          <w:tblCellMar>
-            <w:top w:w="0" w:type="dxa"/>
-            <w:bottom w:w="0" w:type="dxa"/>
-          </w:tblCellMar>
-        </w:tblPrEx>
         <w:trPr>
           <w:trHeight w:val="450"/>
         </w:trPr>
@@ -5060,12 +4807,6 @@
         </w:tc>
       </w:tr>
       <w:tr>
-        <w:tblPrEx>
-          <w:tblCellMar>
-            <w:top w:w="0" w:type="dxa"/>
-            <w:bottom w:w="0" w:type="dxa"/>
-          </w:tblCellMar>
-        </w:tblPrEx>
         <w:trPr>
           <w:trHeight w:val="945"/>
         </w:trPr>
@@ -5147,12 +4888,6 @@
         </w:tc>
       </w:tr>
       <w:tr>
-        <w:tblPrEx>
-          <w:tblCellMar>
-            <w:top w:w="0" w:type="dxa"/>
-            <w:bottom w:w="0" w:type="dxa"/>
-          </w:tblCellMar>
-        </w:tblPrEx>
         <w:trPr>
           <w:trHeight w:val="450"/>
         </w:trPr>
@@ -5202,12 +4937,6 @@
         </w:tc>
       </w:tr>
       <w:tr>
-        <w:tblPrEx>
-          <w:tblCellMar>
-            <w:top w:w="0" w:type="dxa"/>
-            <w:bottom w:w="0" w:type="dxa"/>
-          </w:tblCellMar>
-        </w:tblPrEx>
         <w:trPr>
           <w:trHeight w:val="450"/>
         </w:trPr>
@@ -5257,12 +4986,6 @@
         </w:tc>
       </w:tr>
       <w:tr>
-        <w:tblPrEx>
-          <w:tblCellMar>
-            <w:top w:w="0" w:type="dxa"/>
-            <w:bottom w:w="0" w:type="dxa"/>
-          </w:tblCellMar>
-        </w:tblPrEx>
         <w:trPr>
           <w:trHeight w:val="450"/>
         </w:trPr>
@@ -5356,12 +5079,6 @@
         <w:gridCol w:w="6754"/>
       </w:tblGrid>
       <w:tr>
-        <w:tblPrEx>
-          <w:tblCellMar>
-            <w:top w:w="0" w:type="dxa"/>
-            <w:bottom w:w="0" w:type="dxa"/>
-          </w:tblCellMar>
-        </w:tblPrEx>
         <w:trPr>
           <w:trHeight w:val="450"/>
         </w:trPr>
@@ -5413,12 +5130,6 @@
         </w:tc>
       </w:tr>
       <w:tr>
-        <w:tblPrEx>
-          <w:tblCellMar>
-            <w:top w:w="0" w:type="dxa"/>
-            <w:bottom w:w="0" w:type="dxa"/>
-          </w:tblCellMar>
-        </w:tblPrEx>
         <w:trPr>
           <w:trHeight w:val="450"/>
         </w:trPr>
@@ -5468,12 +5179,6 @@
         </w:tc>
       </w:tr>
       <w:tr>
-        <w:tblPrEx>
-          <w:tblCellMar>
-            <w:top w:w="0" w:type="dxa"/>
-            <w:bottom w:w="0" w:type="dxa"/>
-          </w:tblCellMar>
-        </w:tblPrEx>
         <w:trPr>
           <w:trHeight w:val="450"/>
         </w:trPr>
@@ -5523,12 +5228,6 @@
         </w:tc>
       </w:tr>
       <w:tr>
-        <w:tblPrEx>
-          <w:tblCellMar>
-            <w:top w:w="0" w:type="dxa"/>
-            <w:bottom w:w="0" w:type="dxa"/>
-          </w:tblCellMar>
-        </w:tblPrEx>
         <w:trPr>
           <w:trHeight w:val="450"/>
         </w:trPr>
@@ -5581,12 +5280,6 @@
         </w:tc>
       </w:tr>
       <w:tr>
-        <w:tblPrEx>
-          <w:tblCellMar>
-            <w:top w:w="0" w:type="dxa"/>
-            <w:bottom w:w="0" w:type="dxa"/>
-          </w:tblCellMar>
-        </w:tblPrEx>
         <w:trPr>
           <w:trHeight w:val="450"/>
         </w:trPr>
@@ -5636,12 +5329,6 @@
         </w:tc>
       </w:tr>
       <w:tr>
-        <w:tblPrEx>
-          <w:tblCellMar>
-            <w:top w:w="0" w:type="dxa"/>
-            <w:bottom w:w="0" w:type="dxa"/>
-          </w:tblCellMar>
-        </w:tblPrEx>
         <w:trPr>
           <w:trHeight w:val="945"/>
         </w:trPr>
@@ -5723,12 +5410,6 @@
         </w:tc>
       </w:tr>
       <w:tr>
-        <w:tblPrEx>
-          <w:tblCellMar>
-            <w:top w:w="0" w:type="dxa"/>
-            <w:bottom w:w="0" w:type="dxa"/>
-          </w:tblCellMar>
-        </w:tblPrEx>
         <w:trPr>
           <w:trHeight w:val="450"/>
         </w:trPr>
@@ -5778,12 +5459,6 @@
         </w:tc>
       </w:tr>
       <w:tr>
-        <w:tblPrEx>
-          <w:tblCellMar>
-            <w:top w:w="0" w:type="dxa"/>
-            <w:bottom w:w="0" w:type="dxa"/>
-          </w:tblCellMar>
-        </w:tblPrEx>
         <w:trPr>
           <w:trHeight w:val="450"/>
         </w:trPr>
@@ -5833,12 +5508,6 @@
         </w:tc>
       </w:tr>
       <w:tr>
-        <w:tblPrEx>
-          <w:tblCellMar>
-            <w:top w:w="0" w:type="dxa"/>
-            <w:bottom w:w="0" w:type="dxa"/>
-          </w:tblCellMar>
-        </w:tblPrEx>
         <w:trPr>
           <w:trHeight w:val="450"/>
         </w:trPr>
@@ -5932,12 +5601,6 @@
         <w:gridCol w:w="6754"/>
       </w:tblGrid>
       <w:tr>
-        <w:tblPrEx>
-          <w:tblCellMar>
-            <w:top w:w="0" w:type="dxa"/>
-            <w:bottom w:w="0" w:type="dxa"/>
-          </w:tblCellMar>
-        </w:tblPrEx>
         <w:trPr>
           <w:trHeight w:val="450"/>
         </w:trPr>
@@ -5989,12 +5652,6 @@
         </w:tc>
       </w:tr>
       <w:tr>
-        <w:tblPrEx>
-          <w:tblCellMar>
-            <w:top w:w="0" w:type="dxa"/>
-            <w:bottom w:w="0" w:type="dxa"/>
-          </w:tblCellMar>
-        </w:tblPrEx>
         <w:trPr>
           <w:trHeight w:val="450"/>
         </w:trPr>
@@ -6044,12 +5701,6 @@
         </w:tc>
       </w:tr>
       <w:tr>
-        <w:tblPrEx>
-          <w:tblCellMar>
-            <w:top w:w="0" w:type="dxa"/>
-            <w:bottom w:w="0" w:type="dxa"/>
-          </w:tblCellMar>
-        </w:tblPrEx>
         <w:trPr>
           <w:trHeight w:val="450"/>
         </w:trPr>
@@ -6099,12 +5750,6 @@
         </w:tc>
       </w:tr>
       <w:tr>
-        <w:tblPrEx>
-          <w:tblCellMar>
-            <w:top w:w="0" w:type="dxa"/>
-            <w:bottom w:w="0" w:type="dxa"/>
-          </w:tblCellMar>
-        </w:tblPrEx>
         <w:trPr>
           <w:trHeight w:val="450"/>
         </w:trPr>
@@ -6156,12 +5801,6 @@
         </w:tc>
       </w:tr>
       <w:tr>
-        <w:tblPrEx>
-          <w:tblCellMar>
-            <w:top w:w="0" w:type="dxa"/>
-            <w:bottom w:w="0" w:type="dxa"/>
-          </w:tblCellMar>
-        </w:tblPrEx>
         <w:trPr>
           <w:trHeight w:val="450"/>
         </w:trPr>
@@ -6211,12 +5850,6 @@
         </w:tc>
       </w:tr>
       <w:tr>
-        <w:tblPrEx>
-          <w:tblCellMar>
-            <w:top w:w="0" w:type="dxa"/>
-            <w:bottom w:w="0" w:type="dxa"/>
-          </w:tblCellMar>
-        </w:tblPrEx>
         <w:trPr>
           <w:trHeight w:val="945"/>
         </w:trPr>
@@ -6298,12 +5931,6 @@
         </w:tc>
       </w:tr>
       <w:tr>
-        <w:tblPrEx>
-          <w:tblCellMar>
-            <w:top w:w="0" w:type="dxa"/>
-            <w:bottom w:w="0" w:type="dxa"/>
-          </w:tblCellMar>
-        </w:tblPrEx>
         <w:trPr>
           <w:trHeight w:val="450"/>
         </w:trPr>
@@ -6353,12 +5980,6 @@
         </w:tc>
       </w:tr>
       <w:tr>
-        <w:tblPrEx>
-          <w:tblCellMar>
-            <w:top w:w="0" w:type="dxa"/>
-            <w:bottom w:w="0" w:type="dxa"/>
-          </w:tblCellMar>
-        </w:tblPrEx>
         <w:trPr>
           <w:trHeight w:val="450"/>
         </w:trPr>
@@ -6408,12 +6029,6 @@
         </w:tc>
       </w:tr>
       <w:tr>
-        <w:tblPrEx>
-          <w:tblCellMar>
-            <w:top w:w="0" w:type="dxa"/>
-            <w:bottom w:w="0" w:type="dxa"/>
-          </w:tblCellMar>
-        </w:tblPrEx>
         <w:trPr>
           <w:trHeight w:val="450"/>
         </w:trPr>
@@ -6507,12 +6122,6 @@
         <w:gridCol w:w="6754"/>
       </w:tblGrid>
       <w:tr>
-        <w:tblPrEx>
-          <w:tblCellMar>
-            <w:top w:w="0" w:type="dxa"/>
-            <w:bottom w:w="0" w:type="dxa"/>
-          </w:tblCellMar>
-        </w:tblPrEx>
         <w:trPr>
           <w:trHeight w:val="450"/>
         </w:trPr>
@@ -6564,12 +6173,6 @@
         </w:tc>
       </w:tr>
       <w:tr>
-        <w:tblPrEx>
-          <w:tblCellMar>
-            <w:top w:w="0" w:type="dxa"/>
-            <w:bottom w:w="0" w:type="dxa"/>
-          </w:tblCellMar>
-        </w:tblPrEx>
         <w:trPr>
           <w:trHeight w:val="450"/>
         </w:trPr>
@@ -6619,12 +6222,6 @@
         </w:tc>
       </w:tr>
       <w:tr>
-        <w:tblPrEx>
-          <w:tblCellMar>
-            <w:top w:w="0" w:type="dxa"/>
-            <w:bottom w:w="0" w:type="dxa"/>
-          </w:tblCellMar>
-        </w:tblPrEx>
         <w:trPr>
           <w:trHeight w:val="450"/>
         </w:trPr>
@@ -6674,12 +6271,6 @@
         </w:tc>
       </w:tr>
       <w:tr>
-        <w:tblPrEx>
-          <w:tblCellMar>
-            <w:top w:w="0" w:type="dxa"/>
-            <w:bottom w:w="0" w:type="dxa"/>
-          </w:tblCellMar>
-        </w:tblPrEx>
         <w:trPr>
           <w:trHeight w:val="450"/>
         </w:trPr>
@@ -6731,12 +6322,6 @@
         </w:tc>
       </w:tr>
       <w:tr>
-        <w:tblPrEx>
-          <w:tblCellMar>
-            <w:top w:w="0" w:type="dxa"/>
-            <w:bottom w:w="0" w:type="dxa"/>
-          </w:tblCellMar>
-        </w:tblPrEx>
         <w:trPr>
           <w:trHeight w:val="450"/>
         </w:trPr>
@@ -6786,12 +6371,6 @@
         </w:tc>
       </w:tr>
       <w:tr>
-        <w:tblPrEx>
-          <w:tblCellMar>
-            <w:top w:w="0" w:type="dxa"/>
-            <w:bottom w:w="0" w:type="dxa"/>
-          </w:tblCellMar>
-        </w:tblPrEx>
         <w:trPr>
           <w:trHeight w:val="945"/>
         </w:trPr>
@@ -6873,12 +6452,6 @@
         </w:tc>
       </w:tr>
       <w:tr>
-        <w:tblPrEx>
-          <w:tblCellMar>
-            <w:top w:w="0" w:type="dxa"/>
-            <w:bottom w:w="0" w:type="dxa"/>
-          </w:tblCellMar>
-        </w:tblPrEx>
         <w:trPr>
           <w:trHeight w:val="450"/>
         </w:trPr>
@@ -6928,12 +6501,6 @@
         </w:tc>
       </w:tr>
       <w:tr>
-        <w:tblPrEx>
-          <w:tblCellMar>
-            <w:top w:w="0" w:type="dxa"/>
-            <w:bottom w:w="0" w:type="dxa"/>
-          </w:tblCellMar>
-        </w:tblPrEx>
         <w:trPr>
           <w:trHeight w:val="450"/>
         </w:trPr>
@@ -6983,12 +6550,6 @@
         </w:tc>
       </w:tr>
       <w:tr>
-        <w:tblPrEx>
-          <w:tblCellMar>
-            <w:top w:w="0" w:type="dxa"/>
-            <w:bottom w:w="0" w:type="dxa"/>
-          </w:tblCellMar>
-        </w:tblPrEx>
         <w:trPr>
           <w:trHeight w:val="450"/>
         </w:trPr>
@@ -7083,12 +6644,6 @@
         <w:gridCol w:w="6754"/>
       </w:tblGrid>
       <w:tr>
-        <w:tblPrEx>
-          <w:tblCellMar>
-            <w:top w:w="0" w:type="dxa"/>
-            <w:bottom w:w="0" w:type="dxa"/>
-          </w:tblCellMar>
-        </w:tblPrEx>
         <w:trPr>
           <w:trHeight w:val="450"/>
         </w:trPr>
@@ -7140,12 +6695,6 @@
         </w:tc>
       </w:tr>
       <w:tr>
-        <w:tblPrEx>
-          <w:tblCellMar>
-            <w:top w:w="0" w:type="dxa"/>
-            <w:bottom w:w="0" w:type="dxa"/>
-          </w:tblCellMar>
-        </w:tblPrEx>
         <w:trPr>
           <w:trHeight w:val="450"/>
         </w:trPr>
@@ -7195,12 +6744,6 @@
         </w:tc>
       </w:tr>
       <w:tr>
-        <w:tblPrEx>
-          <w:tblCellMar>
-            <w:top w:w="0" w:type="dxa"/>
-            <w:bottom w:w="0" w:type="dxa"/>
-          </w:tblCellMar>
-        </w:tblPrEx>
         <w:trPr>
           <w:trHeight w:val="450"/>
         </w:trPr>
@@ -7250,12 +6793,6 @@
         </w:tc>
       </w:tr>
       <w:tr>
-        <w:tblPrEx>
-          <w:tblCellMar>
-            <w:top w:w="0" w:type="dxa"/>
-            <w:bottom w:w="0" w:type="dxa"/>
-          </w:tblCellMar>
-        </w:tblPrEx>
         <w:trPr>
           <w:trHeight w:val="450"/>
         </w:trPr>
@@ -7307,12 +6844,6 @@
         </w:tc>
       </w:tr>
       <w:tr>
-        <w:tblPrEx>
-          <w:tblCellMar>
-            <w:top w:w="0" w:type="dxa"/>
-            <w:bottom w:w="0" w:type="dxa"/>
-          </w:tblCellMar>
-        </w:tblPrEx>
         <w:trPr>
           <w:trHeight w:val="450"/>
         </w:trPr>
@@ -7362,12 +6893,6 @@
         </w:tc>
       </w:tr>
       <w:tr>
-        <w:tblPrEx>
-          <w:tblCellMar>
-            <w:top w:w="0" w:type="dxa"/>
-            <w:bottom w:w="0" w:type="dxa"/>
-          </w:tblCellMar>
-        </w:tblPrEx>
         <w:trPr>
           <w:trHeight w:val="1020"/>
         </w:trPr>
@@ -7465,12 +6990,6 @@
         </w:tc>
       </w:tr>
       <w:tr>
-        <w:tblPrEx>
-          <w:tblCellMar>
-            <w:top w:w="0" w:type="dxa"/>
-            <w:bottom w:w="0" w:type="dxa"/>
-          </w:tblCellMar>
-        </w:tblPrEx>
         <w:trPr>
           <w:trHeight w:val="450"/>
         </w:trPr>
@@ -7520,12 +7039,6 @@
         </w:tc>
       </w:tr>
       <w:tr>
-        <w:tblPrEx>
-          <w:tblCellMar>
-            <w:top w:w="0" w:type="dxa"/>
-            <w:bottom w:w="0" w:type="dxa"/>
-          </w:tblCellMar>
-        </w:tblPrEx>
         <w:trPr>
           <w:trHeight w:val="450"/>
         </w:trPr>
@@ -7575,12 +7088,6 @@
         </w:tc>
       </w:tr>
       <w:tr>
-        <w:tblPrEx>
-          <w:tblCellMar>
-            <w:top w:w="0" w:type="dxa"/>
-            <w:bottom w:w="0" w:type="dxa"/>
-          </w:tblCellMar>
-        </w:tblPrEx>
         <w:trPr>
           <w:trHeight w:val="450"/>
         </w:trPr>
@@ -7674,12 +7181,6 @@
         <w:gridCol w:w="6754"/>
       </w:tblGrid>
       <w:tr>
-        <w:tblPrEx>
-          <w:tblCellMar>
-            <w:top w:w="0" w:type="dxa"/>
-            <w:bottom w:w="0" w:type="dxa"/>
-          </w:tblCellMar>
-        </w:tblPrEx>
         <w:trPr>
           <w:trHeight w:val="450"/>
         </w:trPr>
@@ -7731,12 +7232,6 @@
         </w:tc>
       </w:tr>
       <w:tr>
-        <w:tblPrEx>
-          <w:tblCellMar>
-            <w:top w:w="0" w:type="dxa"/>
-            <w:bottom w:w="0" w:type="dxa"/>
-          </w:tblCellMar>
-        </w:tblPrEx>
         <w:trPr>
           <w:trHeight w:val="450"/>
         </w:trPr>
@@ -7786,12 +7281,6 @@
         </w:tc>
       </w:tr>
       <w:tr>
-        <w:tblPrEx>
-          <w:tblCellMar>
-            <w:top w:w="0" w:type="dxa"/>
-            <w:bottom w:w="0" w:type="dxa"/>
-          </w:tblCellMar>
-        </w:tblPrEx>
         <w:trPr>
           <w:trHeight w:val="450"/>
         </w:trPr>
@@ -7841,12 +7330,6 @@
         </w:tc>
       </w:tr>
       <w:tr>
-        <w:tblPrEx>
-          <w:tblCellMar>
-            <w:top w:w="0" w:type="dxa"/>
-            <w:bottom w:w="0" w:type="dxa"/>
-          </w:tblCellMar>
-        </w:tblPrEx>
         <w:trPr>
           <w:trHeight w:val="450"/>
         </w:trPr>
@@ -7898,12 +7381,6 @@
         </w:tc>
       </w:tr>
       <w:tr>
-        <w:tblPrEx>
-          <w:tblCellMar>
-            <w:top w:w="0" w:type="dxa"/>
-            <w:bottom w:w="0" w:type="dxa"/>
-          </w:tblCellMar>
-        </w:tblPrEx>
         <w:trPr>
           <w:trHeight w:val="450"/>
         </w:trPr>
@@ -7953,12 +7430,6 @@
         </w:tc>
       </w:tr>
       <w:tr>
-        <w:tblPrEx>
-          <w:tblCellMar>
-            <w:top w:w="0" w:type="dxa"/>
-            <w:bottom w:w="0" w:type="dxa"/>
-          </w:tblCellMar>
-        </w:tblPrEx>
         <w:trPr>
           <w:trHeight w:val="1020"/>
         </w:trPr>
@@ -8056,12 +7527,6 @@
         </w:tc>
       </w:tr>
       <w:tr>
-        <w:tblPrEx>
-          <w:tblCellMar>
-            <w:top w:w="0" w:type="dxa"/>
-            <w:bottom w:w="0" w:type="dxa"/>
-          </w:tblCellMar>
-        </w:tblPrEx>
         <w:trPr>
           <w:trHeight w:val="450"/>
         </w:trPr>
@@ -8111,12 +7576,6 @@
         </w:tc>
       </w:tr>
       <w:tr>
-        <w:tblPrEx>
-          <w:tblCellMar>
-            <w:top w:w="0" w:type="dxa"/>
-            <w:bottom w:w="0" w:type="dxa"/>
-          </w:tblCellMar>
-        </w:tblPrEx>
         <w:trPr>
           <w:trHeight w:val="450"/>
         </w:trPr>
@@ -8166,12 +7625,6 @@
         </w:tc>
       </w:tr>
       <w:tr>
-        <w:tblPrEx>
-          <w:tblCellMar>
-            <w:top w:w="0" w:type="dxa"/>
-            <w:bottom w:w="0" w:type="dxa"/>
-          </w:tblCellMar>
-        </w:tblPrEx>
         <w:trPr>
           <w:trHeight w:val="450"/>
         </w:trPr>
@@ -8265,12 +7718,6 @@
         <w:gridCol w:w="6754"/>
       </w:tblGrid>
       <w:tr>
-        <w:tblPrEx>
-          <w:tblCellMar>
-            <w:top w:w="0" w:type="dxa"/>
-            <w:bottom w:w="0" w:type="dxa"/>
-          </w:tblCellMar>
-        </w:tblPrEx>
         <w:trPr>
           <w:trHeight w:val="450"/>
         </w:trPr>
@@ -8322,12 +7769,6 @@
         </w:tc>
       </w:tr>
       <w:tr>
-        <w:tblPrEx>
-          <w:tblCellMar>
-            <w:top w:w="0" w:type="dxa"/>
-            <w:bottom w:w="0" w:type="dxa"/>
-          </w:tblCellMar>
-        </w:tblPrEx>
         <w:trPr>
           <w:trHeight w:val="450"/>
         </w:trPr>
@@ -8377,12 +7818,6 @@
         </w:tc>
       </w:tr>
       <w:tr>
-        <w:tblPrEx>
-          <w:tblCellMar>
-            <w:top w:w="0" w:type="dxa"/>
-            <w:bottom w:w="0" w:type="dxa"/>
-          </w:tblCellMar>
-        </w:tblPrEx>
         <w:trPr>
           <w:trHeight w:val="450"/>
         </w:trPr>
@@ -8434,12 +7869,6 @@
         </w:tc>
       </w:tr>
       <w:tr>
-        <w:tblPrEx>
-          <w:tblCellMar>
-            <w:top w:w="0" w:type="dxa"/>
-            <w:bottom w:w="0" w:type="dxa"/>
-          </w:tblCellMar>
-        </w:tblPrEx>
         <w:trPr>
           <w:trHeight w:val="450"/>
         </w:trPr>
@@ -8490,12 +7919,6 @@
         </w:tc>
       </w:tr>
       <w:tr>
-        <w:tblPrEx>
-          <w:tblCellMar>
-            <w:top w:w="0" w:type="dxa"/>
-            <w:bottom w:w="0" w:type="dxa"/>
-          </w:tblCellMar>
-        </w:tblPrEx>
         <w:trPr>
           <w:trHeight w:val="450"/>
         </w:trPr>
@@ -8545,12 +7968,6 @@
         </w:tc>
       </w:tr>
       <w:tr>
-        <w:tblPrEx>
-          <w:tblCellMar>
-            <w:top w:w="0" w:type="dxa"/>
-            <w:bottom w:w="0" w:type="dxa"/>
-          </w:tblCellMar>
-        </w:tblPrEx>
         <w:trPr>
           <w:trHeight w:val="1020"/>
         </w:trPr>
@@ -8648,12 +8065,6 @@
         </w:tc>
       </w:tr>
       <w:tr>
-        <w:tblPrEx>
-          <w:tblCellMar>
-            <w:top w:w="0" w:type="dxa"/>
-            <w:bottom w:w="0" w:type="dxa"/>
-          </w:tblCellMar>
-        </w:tblPrEx>
         <w:trPr>
           <w:trHeight w:val="450"/>
         </w:trPr>
@@ -8703,12 +8114,6 @@
         </w:tc>
       </w:tr>
       <w:tr>
-        <w:tblPrEx>
-          <w:tblCellMar>
-            <w:top w:w="0" w:type="dxa"/>
-            <w:bottom w:w="0" w:type="dxa"/>
-          </w:tblCellMar>
-        </w:tblPrEx>
         <w:trPr>
           <w:trHeight w:val="450"/>
         </w:trPr>
@@ -8758,12 +8163,6 @@
         </w:tc>
       </w:tr>
       <w:tr>
-        <w:tblPrEx>
-          <w:tblCellMar>
-            <w:top w:w="0" w:type="dxa"/>
-            <w:bottom w:w="0" w:type="dxa"/>
-          </w:tblCellMar>
-        </w:tblPrEx>
         <w:trPr>
           <w:trHeight w:val="450"/>
         </w:trPr>
@@ -8857,12 +8256,6 @@
         <w:gridCol w:w="6754"/>
       </w:tblGrid>
       <w:tr>
-        <w:tblPrEx>
-          <w:tblCellMar>
-            <w:top w:w="0" w:type="dxa"/>
-            <w:bottom w:w="0" w:type="dxa"/>
-          </w:tblCellMar>
-        </w:tblPrEx>
         <w:trPr>
           <w:trHeight w:val="450"/>
         </w:trPr>
@@ -8914,12 +8307,6 @@
         </w:tc>
       </w:tr>
       <w:tr>
-        <w:tblPrEx>
-          <w:tblCellMar>
-            <w:top w:w="0" w:type="dxa"/>
-            <w:bottom w:w="0" w:type="dxa"/>
-          </w:tblCellMar>
-        </w:tblPrEx>
         <w:trPr>
           <w:trHeight w:val="450"/>
         </w:trPr>
@@ -8969,12 +8356,6 @@
         </w:tc>
       </w:tr>
       <w:tr>
-        <w:tblPrEx>
-          <w:tblCellMar>
-            <w:top w:w="0" w:type="dxa"/>
-            <w:bottom w:w="0" w:type="dxa"/>
-          </w:tblCellMar>
-        </w:tblPrEx>
         <w:trPr>
           <w:trHeight w:val="450"/>
         </w:trPr>
@@ -9026,12 +8407,6 @@
         </w:tc>
       </w:tr>
       <w:tr>
-        <w:tblPrEx>
-          <w:tblCellMar>
-            <w:top w:w="0" w:type="dxa"/>
-            <w:bottom w:w="0" w:type="dxa"/>
-          </w:tblCellMar>
-        </w:tblPrEx>
         <w:trPr>
           <w:trHeight w:val="450"/>
         </w:trPr>
@@ -9081,12 +8456,6 @@
         </w:tc>
       </w:tr>
       <w:tr>
-        <w:tblPrEx>
-          <w:tblCellMar>
-            <w:top w:w="0" w:type="dxa"/>
-            <w:bottom w:w="0" w:type="dxa"/>
-          </w:tblCellMar>
-        </w:tblPrEx>
         <w:trPr>
           <w:trHeight w:val="450"/>
         </w:trPr>
@@ -9136,12 +8505,6 @@
         </w:tc>
       </w:tr>
       <w:tr>
-        <w:tblPrEx>
-          <w:tblCellMar>
-            <w:top w:w="0" w:type="dxa"/>
-            <w:bottom w:w="0" w:type="dxa"/>
-          </w:tblCellMar>
-        </w:tblPrEx>
         <w:trPr>
           <w:trHeight w:val="1260"/>
         </w:trPr>
@@ -9153,7 +8516,6 @@
           <w:p>
             <w:pPr>
               <w:rPr>
-                <w:rFonts w:hint="eastAsia"/>
                 <w:sz w:val="20"/>
                 <w:szCs w:val="21"/>
               </w:rPr>
@@ -9208,12 +8570,6 @@
         </w:tc>
       </w:tr>
       <w:tr>
-        <w:tblPrEx>
-          <w:tblCellMar>
-            <w:top w:w="0" w:type="dxa"/>
-            <w:bottom w:w="0" w:type="dxa"/>
-          </w:tblCellMar>
-        </w:tblPrEx>
         <w:trPr>
           <w:trHeight w:val="450"/>
         </w:trPr>
@@ -9263,12 +8619,6 @@
         </w:tc>
       </w:tr>
       <w:tr>
-        <w:tblPrEx>
-          <w:tblCellMar>
-            <w:top w:w="0" w:type="dxa"/>
-            <w:bottom w:w="0" w:type="dxa"/>
-          </w:tblCellMar>
-        </w:tblPrEx>
         <w:trPr>
           <w:trHeight w:val="450"/>
         </w:trPr>
@@ -9318,12 +8668,6 @@
         </w:tc>
       </w:tr>
       <w:tr>
-        <w:tblPrEx>
-          <w:tblCellMar>
-            <w:top w:w="0" w:type="dxa"/>
-            <w:bottom w:w="0" w:type="dxa"/>
-          </w:tblCellMar>
-        </w:tblPrEx>
         <w:trPr>
           <w:trHeight w:val="450"/>
         </w:trPr>
@@ -9417,12 +8761,6 @@
         <w:gridCol w:w="6754"/>
       </w:tblGrid>
       <w:tr>
-        <w:tblPrEx>
-          <w:tblCellMar>
-            <w:top w:w="0" w:type="dxa"/>
-            <w:bottom w:w="0" w:type="dxa"/>
-          </w:tblCellMar>
-        </w:tblPrEx>
         <w:trPr>
           <w:trHeight w:val="450"/>
         </w:trPr>
@@ -9474,12 +8812,6 @@
         </w:tc>
       </w:tr>
       <w:tr>
-        <w:tblPrEx>
-          <w:tblCellMar>
-            <w:top w:w="0" w:type="dxa"/>
-            <w:bottom w:w="0" w:type="dxa"/>
-          </w:tblCellMar>
-        </w:tblPrEx>
         <w:trPr>
           <w:trHeight w:val="450"/>
         </w:trPr>
@@ -9529,12 +8861,6 @@
         </w:tc>
       </w:tr>
       <w:tr>
-        <w:tblPrEx>
-          <w:tblCellMar>
-            <w:top w:w="0" w:type="dxa"/>
-            <w:bottom w:w="0" w:type="dxa"/>
-          </w:tblCellMar>
-        </w:tblPrEx>
         <w:trPr>
           <w:trHeight w:val="450"/>
         </w:trPr>
@@ -9586,12 +8912,6 @@
         </w:tc>
       </w:tr>
       <w:tr>
-        <w:tblPrEx>
-          <w:tblCellMar>
-            <w:top w:w="0" w:type="dxa"/>
-            <w:bottom w:w="0" w:type="dxa"/>
-          </w:tblCellMar>
-        </w:tblPrEx>
         <w:trPr>
           <w:trHeight w:val="450"/>
         </w:trPr>
@@ -9641,12 +8961,6 @@
         </w:tc>
       </w:tr>
       <w:tr>
-        <w:tblPrEx>
-          <w:tblCellMar>
-            <w:top w:w="0" w:type="dxa"/>
-            <w:bottom w:w="0" w:type="dxa"/>
-          </w:tblCellMar>
-        </w:tblPrEx>
         <w:trPr>
           <w:trHeight w:val="450"/>
         </w:trPr>
@@ -9696,12 +9010,6 @@
         </w:tc>
       </w:tr>
       <w:tr>
-        <w:tblPrEx>
-          <w:tblCellMar>
-            <w:top w:w="0" w:type="dxa"/>
-            <w:bottom w:w="0" w:type="dxa"/>
-          </w:tblCellMar>
-        </w:tblPrEx>
         <w:trPr>
           <w:trHeight w:val="1260"/>
         </w:trPr>
@@ -9799,12 +9107,6 @@
         </w:tc>
       </w:tr>
       <w:tr>
-        <w:tblPrEx>
-          <w:tblCellMar>
-            <w:top w:w="0" w:type="dxa"/>
-            <w:bottom w:w="0" w:type="dxa"/>
-          </w:tblCellMar>
-        </w:tblPrEx>
         <w:trPr>
           <w:trHeight w:val="450"/>
         </w:trPr>
@@ -9855,12 +9157,6 @@
         </w:tc>
       </w:tr>
       <w:tr>
-        <w:tblPrEx>
-          <w:tblCellMar>
-            <w:top w:w="0" w:type="dxa"/>
-            <w:bottom w:w="0" w:type="dxa"/>
-          </w:tblCellMar>
-        </w:tblPrEx>
         <w:trPr>
           <w:trHeight w:val="450"/>
         </w:trPr>
@@ -9910,12 +9206,6 @@
         </w:tc>
       </w:tr>
       <w:tr>
-        <w:tblPrEx>
-          <w:tblCellMar>
-            <w:top w:w="0" w:type="dxa"/>
-            <w:bottom w:w="0" w:type="dxa"/>
-          </w:tblCellMar>
-        </w:tblPrEx>
         <w:trPr>
           <w:trHeight w:val="450"/>
         </w:trPr>
@@ -10009,12 +9299,6 @@
         <w:gridCol w:w="6754"/>
       </w:tblGrid>
       <w:tr>
-        <w:tblPrEx>
-          <w:tblCellMar>
-            <w:top w:w="0" w:type="dxa"/>
-            <w:bottom w:w="0" w:type="dxa"/>
-          </w:tblCellMar>
-        </w:tblPrEx>
         <w:trPr>
           <w:trHeight w:val="450"/>
         </w:trPr>
@@ -10066,12 +9350,6 @@
         </w:tc>
       </w:tr>
       <w:tr>
-        <w:tblPrEx>
-          <w:tblCellMar>
-            <w:top w:w="0" w:type="dxa"/>
-            <w:bottom w:w="0" w:type="dxa"/>
-          </w:tblCellMar>
-        </w:tblPrEx>
         <w:trPr>
           <w:trHeight w:val="450"/>
         </w:trPr>
@@ -10121,12 +9399,6 @@
         </w:tc>
       </w:tr>
       <w:tr>
-        <w:tblPrEx>
-          <w:tblCellMar>
-            <w:top w:w="0" w:type="dxa"/>
-            <w:bottom w:w="0" w:type="dxa"/>
-          </w:tblCellMar>
-        </w:tblPrEx>
         <w:trPr>
           <w:trHeight w:val="450"/>
         </w:trPr>
@@ -10178,12 +9450,6 @@
         </w:tc>
       </w:tr>
       <w:tr>
-        <w:tblPrEx>
-          <w:tblCellMar>
-            <w:top w:w="0" w:type="dxa"/>
-            <w:bottom w:w="0" w:type="dxa"/>
-          </w:tblCellMar>
-        </w:tblPrEx>
         <w:trPr>
           <w:trHeight w:val="450"/>
         </w:trPr>
@@ -10233,12 +9499,6 @@
         </w:tc>
       </w:tr>
       <w:tr>
-        <w:tblPrEx>
-          <w:tblCellMar>
-            <w:top w:w="0" w:type="dxa"/>
-            <w:bottom w:w="0" w:type="dxa"/>
-          </w:tblCellMar>
-        </w:tblPrEx>
         <w:trPr>
           <w:trHeight w:val="450"/>
         </w:trPr>
@@ -10288,12 +9548,6 @@
         </w:tc>
       </w:tr>
       <w:tr>
-        <w:tblPrEx>
-          <w:tblCellMar>
-            <w:top w:w="0" w:type="dxa"/>
-            <w:bottom w:w="0" w:type="dxa"/>
-          </w:tblCellMar>
-        </w:tblPrEx>
         <w:trPr>
           <w:trHeight w:val="1260"/>
         </w:trPr>
@@ -10305,7 +9559,6 @@
           <w:p>
             <w:pPr>
               <w:rPr>
-                <w:rFonts w:hint="eastAsia"/>
                 <w:sz w:val="20"/>
                 <w:szCs w:val="21"/>
               </w:rPr>
@@ -10392,12 +9645,6 @@
         </w:tc>
       </w:tr>
       <w:tr>
-        <w:tblPrEx>
-          <w:tblCellMar>
-            <w:top w:w="0" w:type="dxa"/>
-            <w:bottom w:w="0" w:type="dxa"/>
-          </w:tblCellMar>
-        </w:tblPrEx>
         <w:trPr>
           <w:trHeight w:val="450"/>
         </w:trPr>
@@ -10447,12 +9694,6 @@
         </w:tc>
       </w:tr>
       <w:tr>
-        <w:tblPrEx>
-          <w:tblCellMar>
-            <w:top w:w="0" w:type="dxa"/>
-            <w:bottom w:w="0" w:type="dxa"/>
-          </w:tblCellMar>
-        </w:tblPrEx>
         <w:trPr>
           <w:trHeight w:val="450"/>
         </w:trPr>
@@ -10502,12 +9743,6 @@
         </w:tc>
       </w:tr>
       <w:tr>
-        <w:tblPrEx>
-          <w:tblCellMar>
-            <w:top w:w="0" w:type="dxa"/>
-            <w:bottom w:w="0" w:type="dxa"/>
-          </w:tblCellMar>
-        </w:tblPrEx>
         <w:trPr>
           <w:trHeight w:val="450"/>
         </w:trPr>
@@ -10671,12 +9906,6 @@
         <w:gridCol w:w="7030"/>
       </w:tblGrid>
       <w:tr>
-        <w:tblPrEx>
-          <w:tblCellMar>
-            <w:top w:w="0" w:type="dxa"/>
-            <w:bottom w:w="0" w:type="dxa"/>
-          </w:tblCellMar>
-        </w:tblPrEx>
         <w:trPr>
           <w:trHeight w:val="450"/>
         </w:trPr>
@@ -10730,12 +9959,6 @@
         </w:tc>
       </w:tr>
       <w:tr>
-        <w:tblPrEx>
-          <w:tblCellMar>
-            <w:top w:w="0" w:type="dxa"/>
-            <w:bottom w:w="0" w:type="dxa"/>
-          </w:tblCellMar>
-        </w:tblPrEx>
         <w:trPr>
           <w:trHeight w:val="450"/>
         </w:trPr>
@@ -10787,12 +10010,6 @@
         </w:tc>
       </w:tr>
       <w:tr>
-        <w:tblPrEx>
-          <w:tblCellMar>
-            <w:top w:w="0" w:type="dxa"/>
-            <w:bottom w:w="0" w:type="dxa"/>
-          </w:tblCellMar>
-        </w:tblPrEx>
         <w:trPr>
           <w:trHeight w:val="450"/>
         </w:trPr>
@@ -10846,12 +10063,6 @@
         </w:tc>
       </w:tr>
       <w:tr>
-        <w:tblPrEx>
-          <w:tblCellMar>
-            <w:top w:w="0" w:type="dxa"/>
-            <w:bottom w:w="0" w:type="dxa"/>
-          </w:tblCellMar>
-        </w:tblPrEx>
         <w:trPr>
           <w:trHeight w:val="450"/>
         </w:trPr>
@@ -10903,12 +10114,6 @@
         </w:tc>
       </w:tr>
       <w:tr>
-        <w:tblPrEx>
-          <w:tblCellMar>
-            <w:top w:w="0" w:type="dxa"/>
-            <w:bottom w:w="0" w:type="dxa"/>
-          </w:tblCellMar>
-        </w:tblPrEx>
         <w:trPr>
           <w:trHeight w:val="450"/>
         </w:trPr>
@@ -10960,12 +10165,6 @@
         </w:tc>
       </w:tr>
       <w:tr>
-        <w:tblPrEx>
-          <w:tblCellMar>
-            <w:top w:w="0" w:type="dxa"/>
-            <w:bottom w:w="0" w:type="dxa"/>
-          </w:tblCellMar>
-        </w:tblPrEx>
         <w:trPr>
           <w:trHeight w:val="1260"/>
         </w:trPr>
@@ -10977,7 +10176,6 @@
           <w:p>
             <w:pPr>
               <w:rPr>
-                <w:rFonts w:hint="eastAsia"/>
                 <w:sz w:val="20"/>
                 <w:szCs w:val="21"/>
               </w:rPr>
@@ -11069,12 +10267,6 @@
         </w:tc>
       </w:tr>
       <w:tr>
-        <w:tblPrEx>
-          <w:tblCellMar>
-            <w:top w:w="0" w:type="dxa"/>
-            <w:bottom w:w="0" w:type="dxa"/>
-          </w:tblCellMar>
-        </w:tblPrEx>
         <w:trPr>
           <w:trHeight w:val="450"/>
         </w:trPr>
@@ -11126,12 +10318,6 @@
         </w:tc>
       </w:tr>
       <w:tr>
-        <w:tblPrEx>
-          <w:tblCellMar>
-            <w:top w:w="0" w:type="dxa"/>
-            <w:bottom w:w="0" w:type="dxa"/>
-          </w:tblCellMar>
-        </w:tblPrEx>
         <w:trPr>
           <w:trHeight w:val="450"/>
         </w:trPr>
@@ -11183,12 +10369,6 @@
         </w:tc>
       </w:tr>
       <w:tr>
-        <w:tblPrEx>
-          <w:tblCellMar>
-            <w:top w:w="0" w:type="dxa"/>
-            <w:bottom w:w="0" w:type="dxa"/>
-          </w:tblCellMar>
-        </w:tblPrEx>
         <w:trPr>
           <w:trHeight w:val="450"/>
         </w:trPr>
@@ -11281,12 +10461,6 @@
         <w:gridCol w:w="6848"/>
       </w:tblGrid>
       <w:tr>
-        <w:tblPrEx>
-          <w:tblCellMar>
-            <w:top w:w="0" w:type="dxa"/>
-            <w:bottom w:w="0" w:type="dxa"/>
-          </w:tblCellMar>
-        </w:tblPrEx>
         <w:trPr>
           <w:trHeight w:val="450"/>
         </w:trPr>
@@ -11340,12 +10514,6 @@
         </w:tc>
       </w:tr>
       <w:tr>
-        <w:tblPrEx>
-          <w:tblCellMar>
-            <w:top w:w="0" w:type="dxa"/>
-            <w:bottom w:w="0" w:type="dxa"/>
-          </w:tblCellMar>
-        </w:tblPrEx>
         <w:trPr>
           <w:trHeight w:val="450"/>
         </w:trPr>
@@ -11398,12 +10566,6 @@
         </w:tc>
       </w:tr>
       <w:tr>
-        <w:tblPrEx>
-          <w:tblCellMar>
-            <w:top w:w="0" w:type="dxa"/>
-            <w:bottom w:w="0" w:type="dxa"/>
-          </w:tblCellMar>
-        </w:tblPrEx>
         <w:trPr>
           <w:trHeight w:val="450"/>
         </w:trPr>
@@ -11457,12 +10619,6 @@
         </w:tc>
       </w:tr>
       <w:tr>
-        <w:tblPrEx>
-          <w:tblCellMar>
-            <w:top w:w="0" w:type="dxa"/>
-            <w:bottom w:w="0" w:type="dxa"/>
-          </w:tblCellMar>
-        </w:tblPrEx>
         <w:trPr>
           <w:trHeight w:val="450"/>
         </w:trPr>
@@ -11514,12 +10670,6 @@
         </w:tc>
       </w:tr>
       <w:tr>
-        <w:tblPrEx>
-          <w:tblCellMar>
-            <w:top w:w="0" w:type="dxa"/>
-            <w:bottom w:w="0" w:type="dxa"/>
-          </w:tblCellMar>
-        </w:tblPrEx>
         <w:trPr>
           <w:trHeight w:val="450"/>
         </w:trPr>
@@ -11571,12 +10721,6 @@
         </w:tc>
       </w:tr>
       <w:tr>
-        <w:tblPrEx>
-          <w:tblCellMar>
-            <w:top w:w="0" w:type="dxa"/>
-            <w:bottom w:w="0" w:type="dxa"/>
-          </w:tblCellMar>
-        </w:tblPrEx>
         <w:trPr>
           <w:trHeight w:val="1260"/>
         </w:trPr>
@@ -11588,7 +10732,6 @@
           <w:p>
             <w:pPr>
               <w:rPr>
-                <w:rFonts w:hint="eastAsia"/>
                 <w:sz w:val="20"/>
                 <w:szCs w:val="21"/>
               </w:rPr>
@@ -11714,12 +10857,6 @@
         </w:tc>
       </w:tr>
       <w:tr>
-        <w:tblPrEx>
-          <w:tblCellMar>
-            <w:top w:w="0" w:type="dxa"/>
-            <w:bottom w:w="0" w:type="dxa"/>
-          </w:tblCellMar>
-        </w:tblPrEx>
         <w:trPr>
           <w:trHeight w:val="450"/>
         </w:trPr>
@@ -11771,12 +10908,6 @@
         </w:tc>
       </w:tr>
       <w:tr>
-        <w:tblPrEx>
-          <w:tblCellMar>
-            <w:top w:w="0" w:type="dxa"/>
-            <w:bottom w:w="0" w:type="dxa"/>
-          </w:tblCellMar>
-        </w:tblPrEx>
         <w:trPr>
           <w:trHeight w:val="450"/>
         </w:trPr>
@@ -11828,12 +10959,6 @@
         </w:tc>
       </w:tr>
       <w:tr>
-        <w:tblPrEx>
-          <w:tblCellMar>
-            <w:top w:w="0" w:type="dxa"/>
-            <w:bottom w:w="0" w:type="dxa"/>
-          </w:tblCellMar>
-        </w:tblPrEx>
         <w:trPr>
           <w:trHeight w:val="450"/>
         </w:trPr>
@@ -11926,12 +11051,6 @@
         <w:gridCol w:w="6848"/>
       </w:tblGrid>
       <w:tr>
-        <w:tblPrEx>
-          <w:tblCellMar>
-            <w:top w:w="0" w:type="dxa"/>
-            <w:bottom w:w="0" w:type="dxa"/>
-          </w:tblCellMar>
-        </w:tblPrEx>
         <w:trPr>
           <w:trHeight w:val="450"/>
         </w:trPr>
@@ -11985,12 +11104,6 @@
         </w:tc>
       </w:tr>
       <w:tr>
-        <w:tblPrEx>
-          <w:tblCellMar>
-            <w:top w:w="0" w:type="dxa"/>
-            <w:bottom w:w="0" w:type="dxa"/>
-          </w:tblCellMar>
-        </w:tblPrEx>
         <w:trPr>
           <w:trHeight w:val="450"/>
         </w:trPr>
@@ -12042,12 +11155,6 @@
         </w:tc>
       </w:tr>
       <w:tr>
-        <w:tblPrEx>
-          <w:tblCellMar>
-            <w:top w:w="0" w:type="dxa"/>
-            <w:bottom w:w="0" w:type="dxa"/>
-          </w:tblCellMar>
-        </w:tblPrEx>
         <w:trPr>
           <w:trHeight w:val="450"/>
         </w:trPr>
@@ -12101,12 +11208,6 @@
         </w:tc>
       </w:tr>
       <w:tr>
-        <w:tblPrEx>
-          <w:tblCellMar>
-            <w:top w:w="0" w:type="dxa"/>
-            <w:bottom w:w="0" w:type="dxa"/>
-          </w:tblCellMar>
-        </w:tblPrEx>
         <w:trPr>
           <w:trHeight w:val="450"/>
         </w:trPr>
@@ -12158,12 +11259,6 @@
         </w:tc>
       </w:tr>
       <w:tr>
-        <w:tblPrEx>
-          <w:tblCellMar>
-            <w:top w:w="0" w:type="dxa"/>
-            <w:bottom w:w="0" w:type="dxa"/>
-          </w:tblCellMar>
-        </w:tblPrEx>
         <w:trPr>
           <w:trHeight w:val="450"/>
         </w:trPr>
@@ -12215,12 +11310,6 @@
         </w:tc>
       </w:tr>
       <w:tr>
-        <w:tblPrEx>
-          <w:tblCellMar>
-            <w:top w:w="0" w:type="dxa"/>
-            <w:bottom w:w="0" w:type="dxa"/>
-          </w:tblCellMar>
-        </w:tblPrEx>
         <w:trPr>
           <w:trHeight w:val="1260"/>
         </w:trPr>
@@ -12232,7 +11321,6 @@
           <w:p>
             <w:pPr>
               <w:rPr>
-                <w:rFonts w:hint="eastAsia"/>
                 <w:sz w:val="20"/>
                 <w:szCs w:val="21"/>
               </w:rPr>
@@ -12358,12 +11446,6 @@
         </w:tc>
       </w:tr>
       <w:tr>
-        <w:tblPrEx>
-          <w:tblCellMar>
-            <w:top w:w="0" w:type="dxa"/>
-            <w:bottom w:w="0" w:type="dxa"/>
-          </w:tblCellMar>
-        </w:tblPrEx>
         <w:trPr>
           <w:trHeight w:val="450"/>
         </w:trPr>
@@ -12415,12 +11497,6 @@
         </w:tc>
       </w:tr>
       <w:tr>
-        <w:tblPrEx>
-          <w:tblCellMar>
-            <w:top w:w="0" w:type="dxa"/>
-            <w:bottom w:w="0" w:type="dxa"/>
-          </w:tblCellMar>
-        </w:tblPrEx>
         <w:trPr>
           <w:trHeight w:val="450"/>
         </w:trPr>
@@ -12472,12 +11548,6 @@
         </w:tc>
       </w:tr>
       <w:tr>
-        <w:tblPrEx>
-          <w:tblCellMar>
-            <w:top w:w="0" w:type="dxa"/>
-            <w:bottom w:w="0" w:type="dxa"/>
-          </w:tblCellMar>
-        </w:tblPrEx>
         <w:trPr>
           <w:trHeight w:val="450"/>
         </w:trPr>
@@ -13123,12 +12193,6 @@
         <w:gridCol w:w="884"/>
       </w:tblGrid>
       <w:tr>
-        <w:tblPrEx>
-          <w:tblCellMar>
-            <w:top w:w="0" w:type="dxa"/>
-            <w:bottom w:w="0" w:type="dxa"/>
-          </w:tblCellMar>
-        </w:tblPrEx>
         <w:trPr>
           <w:trHeight w:val="285"/>
         </w:trPr>
@@ -13302,12 +12366,6 @@
         </w:tc>
       </w:tr>
       <w:tr>
-        <w:tblPrEx>
-          <w:tblCellMar>
-            <w:top w:w="0" w:type="dxa"/>
-            <w:bottom w:w="0" w:type="dxa"/>
-          </w:tblCellMar>
-        </w:tblPrEx>
         <w:trPr>
           <w:trHeight w:val="720"/>
         </w:trPr>
@@ -13476,12 +12534,6 @@
         </w:tc>
       </w:tr>
       <w:tr>
-        <w:tblPrEx>
-          <w:tblCellMar>
-            <w:top w:w="0" w:type="dxa"/>
-            <w:bottom w:w="0" w:type="dxa"/>
-          </w:tblCellMar>
-        </w:tblPrEx>
         <w:trPr>
           <w:trHeight w:val="1035"/>
         </w:trPr>
@@ -13633,12 +12685,6 @@
         </w:tc>
       </w:tr>
       <w:tr>
-        <w:tblPrEx>
-          <w:tblCellMar>
-            <w:top w:w="0" w:type="dxa"/>
-            <w:bottom w:w="0" w:type="dxa"/>
-          </w:tblCellMar>
-        </w:tblPrEx>
         <w:trPr>
           <w:trHeight w:val="1035"/>
         </w:trPr>
@@ -13791,12 +12837,6 @@
         </w:tc>
       </w:tr>
       <w:tr>
-        <w:tblPrEx>
-          <w:tblCellMar>
-            <w:top w:w="0" w:type="dxa"/>
-            <w:bottom w:w="0" w:type="dxa"/>
-          </w:tblCellMar>
-        </w:tblPrEx>
         <w:trPr>
           <w:trHeight w:val="720"/>
         </w:trPr>
@@ -13957,12 +12997,6 @@
         </w:tc>
       </w:tr>
       <w:tr>
-        <w:tblPrEx>
-          <w:tblCellMar>
-            <w:top w:w="0" w:type="dxa"/>
-            <w:bottom w:w="0" w:type="dxa"/>
-          </w:tblCellMar>
-        </w:tblPrEx>
         <w:trPr>
           <w:trHeight w:val="960"/>
         </w:trPr>
@@ -14115,12 +13149,6 @@
         </w:tc>
       </w:tr>
       <w:tr>
-        <w:tblPrEx>
-          <w:tblCellMar>
-            <w:top w:w="0" w:type="dxa"/>
-            <w:bottom w:w="0" w:type="dxa"/>
-          </w:tblCellMar>
-        </w:tblPrEx>
         <w:trPr>
           <w:trHeight w:val="720"/>
         </w:trPr>
@@ -14273,12 +13301,6 @@
         </w:tc>
       </w:tr>
       <w:tr>
-        <w:tblPrEx>
-          <w:tblCellMar>
-            <w:top w:w="0" w:type="dxa"/>
-            <w:bottom w:w="0" w:type="dxa"/>
-          </w:tblCellMar>
-        </w:tblPrEx>
         <w:trPr>
           <w:trHeight w:val="720"/>
         </w:trPr>
@@ -14439,12 +13461,6 @@
         </w:tc>
       </w:tr>
       <w:tr>
-        <w:tblPrEx>
-          <w:tblCellMar>
-            <w:top w:w="0" w:type="dxa"/>
-            <w:bottom w:w="0" w:type="dxa"/>
-          </w:tblCellMar>
-        </w:tblPrEx>
         <w:trPr>
           <w:trHeight w:val="720"/>
         </w:trPr>
@@ -14597,12 +13613,6 @@
         </w:tc>
       </w:tr>
       <w:tr>
-        <w:tblPrEx>
-          <w:tblCellMar>
-            <w:top w:w="0" w:type="dxa"/>
-            <w:bottom w:w="0" w:type="dxa"/>
-          </w:tblCellMar>
-        </w:tblPrEx>
         <w:trPr>
           <w:trHeight w:val="510"/>
         </w:trPr>
@@ -14755,12 +13765,6 @@
         </w:tc>
       </w:tr>
       <w:tr>
-        <w:tblPrEx>
-          <w:tblCellMar>
-            <w:top w:w="0" w:type="dxa"/>
-            <w:bottom w:w="0" w:type="dxa"/>
-          </w:tblCellMar>
-        </w:tblPrEx>
         <w:trPr>
           <w:trHeight w:val="510"/>
         </w:trPr>
@@ -14921,12 +13925,6 @@
         </w:tc>
       </w:tr>
       <w:tr>
-        <w:tblPrEx>
-          <w:tblCellMar>
-            <w:top w:w="0" w:type="dxa"/>
-            <w:bottom w:w="0" w:type="dxa"/>
-          </w:tblCellMar>
-        </w:tblPrEx>
         <w:trPr>
           <w:trHeight w:val="1410"/>
         </w:trPr>
@@ -15079,12 +14077,6 @@
         </w:tc>
       </w:tr>
       <w:tr>
-        <w:tblPrEx>
-          <w:tblCellMar>
-            <w:top w:w="0" w:type="dxa"/>
-            <w:bottom w:w="0" w:type="dxa"/>
-          </w:tblCellMar>
-        </w:tblPrEx>
         <w:trPr>
           <w:trHeight w:val="960"/>
         </w:trPr>
@@ -15237,12 +14229,6 @@
         </w:tc>
       </w:tr>
       <w:tr>
-        <w:tblPrEx>
-          <w:tblCellMar>
-            <w:top w:w="0" w:type="dxa"/>
-            <w:bottom w:w="0" w:type="dxa"/>
-          </w:tblCellMar>
-        </w:tblPrEx>
         <w:trPr>
           <w:trHeight w:val="960"/>
         </w:trPr>
@@ -15403,12 +14389,6 @@
         </w:tc>
       </w:tr>
       <w:tr>
-        <w:tblPrEx>
-          <w:tblCellMar>
-            <w:top w:w="0" w:type="dxa"/>
-            <w:bottom w:w="0" w:type="dxa"/>
-          </w:tblCellMar>
-        </w:tblPrEx>
         <w:trPr>
           <w:trHeight w:val="510"/>
         </w:trPr>
@@ -15562,12 +14542,6 @@
         </w:tc>
       </w:tr>
       <w:tr>
-        <w:tblPrEx>
-          <w:tblCellMar>
-            <w:top w:w="0" w:type="dxa"/>
-            <w:bottom w:w="0" w:type="dxa"/>
-          </w:tblCellMar>
-        </w:tblPrEx>
         <w:trPr>
           <w:trHeight w:val="510"/>
         </w:trPr>
@@ -15723,9 +14697,6 @@
     <w:p>
       <w:pPr>
         <w:pStyle w:val="a3"/>
-        <w:rPr>
-          <w:rFonts w:hint="eastAsia"/>
-        </w:rPr>
       </w:pPr>
     </w:p>
     <w:p>
@@ -15767,12 +14738,6 @@
         <w:gridCol w:w="1300"/>
       </w:tblGrid>
       <w:tr>
-        <w:tblPrEx>
-          <w:tblCellMar>
-            <w:top w:w="0" w:type="dxa"/>
-            <w:bottom w:w="0" w:type="dxa"/>
-          </w:tblCellMar>
-        </w:tblPrEx>
         <w:trPr>
           <w:trHeight w:val="285"/>
         </w:trPr>
@@ -15922,12 +14887,6 @@
         </w:tc>
       </w:tr>
       <w:tr>
-        <w:tblPrEx>
-          <w:tblCellMar>
-            <w:top w:w="0" w:type="dxa"/>
-            <w:bottom w:w="0" w:type="dxa"/>
-          </w:tblCellMar>
-        </w:tblPrEx>
         <w:trPr>
           <w:trHeight w:val="720"/>
         </w:trPr>
@@ -16073,12 +15032,6 @@
         </w:tc>
       </w:tr>
       <w:tr>
-        <w:tblPrEx>
-          <w:tblCellMar>
-            <w:top w:w="0" w:type="dxa"/>
-            <w:bottom w:w="0" w:type="dxa"/>
-          </w:tblCellMar>
-        </w:tblPrEx>
         <w:trPr>
           <w:trHeight w:val="1035"/>
         </w:trPr>
@@ -16208,12 +15161,6 @@
         </w:tc>
       </w:tr>
       <w:tr>
-        <w:tblPrEx>
-          <w:tblCellMar>
-            <w:top w:w="0" w:type="dxa"/>
-            <w:bottom w:w="0" w:type="dxa"/>
-          </w:tblCellMar>
-        </w:tblPrEx>
         <w:trPr>
           <w:trHeight w:val="1035"/>
         </w:trPr>
@@ -16343,12 +15290,6 @@
         </w:tc>
       </w:tr>
       <w:tr>
-        <w:tblPrEx>
-          <w:tblCellMar>
-            <w:top w:w="0" w:type="dxa"/>
-            <w:bottom w:w="0" w:type="dxa"/>
-          </w:tblCellMar>
-        </w:tblPrEx>
         <w:trPr>
           <w:trHeight w:val="720"/>
         </w:trPr>
@@ -16486,12 +15427,6 @@
         </w:tc>
       </w:tr>
       <w:tr>
-        <w:tblPrEx>
-          <w:tblCellMar>
-            <w:top w:w="0" w:type="dxa"/>
-            <w:bottom w:w="0" w:type="dxa"/>
-          </w:tblCellMar>
-        </w:tblPrEx>
         <w:trPr>
           <w:trHeight w:val="960"/>
         </w:trPr>
@@ -16621,12 +15556,6 @@
         </w:tc>
       </w:tr>
       <w:tr>
-        <w:tblPrEx>
-          <w:tblCellMar>
-            <w:top w:w="0" w:type="dxa"/>
-            <w:bottom w:w="0" w:type="dxa"/>
-          </w:tblCellMar>
-        </w:tblPrEx>
         <w:trPr>
           <w:trHeight w:val="720"/>
         </w:trPr>
@@ -16756,12 +15685,6 @@
         </w:tc>
       </w:tr>
       <w:tr>
-        <w:tblPrEx>
-          <w:tblCellMar>
-            <w:top w:w="0" w:type="dxa"/>
-            <w:bottom w:w="0" w:type="dxa"/>
-          </w:tblCellMar>
-        </w:tblPrEx>
         <w:trPr>
           <w:trHeight w:val="720"/>
         </w:trPr>
@@ -16899,12 +15822,6 @@
         </w:tc>
       </w:tr>
       <w:tr>
-        <w:tblPrEx>
-          <w:tblCellMar>
-            <w:top w:w="0" w:type="dxa"/>
-            <w:bottom w:w="0" w:type="dxa"/>
-          </w:tblCellMar>
-        </w:tblPrEx>
         <w:trPr>
           <w:trHeight w:val="720"/>
         </w:trPr>
@@ -17034,12 +15951,6 @@
         </w:tc>
       </w:tr>
       <w:tr>
-        <w:tblPrEx>
-          <w:tblCellMar>
-            <w:top w:w="0" w:type="dxa"/>
-            <w:bottom w:w="0" w:type="dxa"/>
-          </w:tblCellMar>
-        </w:tblPrEx>
         <w:trPr>
           <w:trHeight w:val="510"/>
         </w:trPr>
@@ -17169,12 +16080,6 @@
         </w:tc>
       </w:tr>
       <w:tr>
-        <w:tblPrEx>
-          <w:tblCellMar>
-            <w:top w:w="0" w:type="dxa"/>
-            <w:bottom w:w="0" w:type="dxa"/>
-          </w:tblCellMar>
-        </w:tblPrEx>
         <w:trPr>
           <w:trHeight w:val="510"/>
         </w:trPr>
@@ -17312,12 +16217,6 @@
         </w:tc>
       </w:tr>
       <w:tr>
-        <w:tblPrEx>
-          <w:tblCellMar>
-            <w:top w:w="0" w:type="dxa"/>
-            <w:bottom w:w="0" w:type="dxa"/>
-          </w:tblCellMar>
-        </w:tblPrEx>
         <w:trPr>
           <w:trHeight w:val="1410"/>
         </w:trPr>
@@ -17447,12 +16346,6 @@
         </w:tc>
       </w:tr>
       <w:tr>
-        <w:tblPrEx>
-          <w:tblCellMar>
-            <w:top w:w="0" w:type="dxa"/>
-            <w:bottom w:w="0" w:type="dxa"/>
-          </w:tblCellMar>
-        </w:tblPrEx>
         <w:trPr>
           <w:trHeight w:val="960"/>
         </w:trPr>
@@ -17582,12 +16475,6 @@
         </w:tc>
       </w:tr>
       <w:tr>
-        <w:tblPrEx>
-          <w:tblCellMar>
-            <w:top w:w="0" w:type="dxa"/>
-            <w:bottom w:w="0" w:type="dxa"/>
-          </w:tblCellMar>
-        </w:tblPrEx>
         <w:trPr>
           <w:trHeight w:val="960"/>
         </w:trPr>
@@ -17726,12 +16613,6 @@
         </w:tc>
       </w:tr>
       <w:tr>
-        <w:tblPrEx>
-          <w:tblCellMar>
-            <w:top w:w="0" w:type="dxa"/>
-            <w:bottom w:w="0" w:type="dxa"/>
-          </w:tblCellMar>
-        </w:tblPrEx>
         <w:trPr>
           <w:trHeight w:val="510"/>
         </w:trPr>
@@ -17861,12 +16742,6 @@
         </w:tc>
       </w:tr>
       <w:tr>
-        <w:tblPrEx>
-          <w:tblCellMar>
-            <w:top w:w="0" w:type="dxa"/>
-            <w:bottom w:w="0" w:type="dxa"/>
-          </w:tblCellMar>
-        </w:tblPrEx>
         <w:trPr>
           <w:trHeight w:val="510"/>
         </w:trPr>
@@ -17999,9 +16874,6 @@
     <w:p>
       <w:pPr>
         <w:pStyle w:val="a3"/>
-        <w:rPr>
-          <w:rFonts w:hint="eastAsia"/>
-        </w:rPr>
       </w:pPr>
     </w:p>
     <w:p>
@@ -18026,9 +16898,6 @@
     <w:p>
       <w:pPr>
         <w:pStyle w:val="a3"/>
-        <w:rPr>
-          <w:rFonts w:hint="eastAsia"/>
-        </w:rPr>
       </w:pPr>
     </w:p>
     <w:p>
@@ -18142,9 +17011,6 @@
     <w:p>
       <w:pPr>
         <w:pStyle w:val="a3"/>
-        <w:rPr>
-          <w:rFonts w:hint="eastAsia"/>
-        </w:rPr>
       </w:pPr>
       <w:r>
         <w:rPr>
@@ -18243,12 +17109,6 @@
         <w:gridCol w:w="8254"/>
       </w:tblGrid>
       <w:tr>
-        <w:tblPrEx>
-          <w:tblCellMar>
-            <w:top w:w="0" w:type="dxa"/>
-            <w:bottom w:w="0" w:type="dxa"/>
-          </w:tblCellMar>
-        </w:tblPrEx>
         <w:trPr>
           <w:trHeight w:val="450"/>
         </w:trPr>
@@ -18350,12 +17210,6 @@
         <w:gridCol w:w="8254"/>
       </w:tblGrid>
       <w:tr>
-        <w:tblPrEx>
-          <w:tblCellMar>
-            <w:top w:w="0" w:type="dxa"/>
-            <w:bottom w:w="0" w:type="dxa"/>
-          </w:tblCellMar>
-        </w:tblPrEx>
         <w:trPr>
           <w:trHeight w:val="450"/>
         </w:trPr>
@@ -18399,9 +17253,6 @@
           <w:p>
             <w:pPr>
               <w:jc w:val="left"/>
-              <w:rPr>
-                <w:rFonts w:hint="eastAsia"/>
-              </w:rPr>
             </w:pPr>
             <w:r>
               <w:rPr>
@@ -18416,9 +17267,6 @@
     <w:p>
       <w:pPr>
         <w:jc w:val="left"/>
-        <w:rPr>
-          <w:rFonts w:hint="eastAsia"/>
-        </w:rPr>
       </w:pPr>
     </w:p>
     <w:sectPr>
